--- a/Documents/Requirement Analysis Document/Review/Prima Parte/Use Cases/Word/UseCase_RicercaAuto.docx
+++ b/Documents/Requirement Analysis Document/Review/Prima Parte/Use Cases/Word/UseCase_RicercaAuto.docx
@@ -287,47 +287,45 @@
                 <w:iCs/>
               </w:rPr>
             </w:pPr>
-            <w:proofErr w:type="spellStart"/>
             <w:r>
               <w:rPr>
                 <w:bCs/>
                 <w:i/>
                 <w:iCs/>
               </w:rPr>
-              <w:t>Vers</w:t>
-            </w:r>
-            <w:proofErr w:type="spellEnd"/>
-            <w:r>
+              <w:t>Vers.</w:t>
+            </w:r>
+          </w:p>
+        </w:tc>
+        <w:tc>
+          <w:tcPr>
+            <w:tcW w:w="1756" w:type="dxa"/>
+            <w:gridSpan w:val="2"/>
+          </w:tcPr>
+          <w:p>
+            <w:pPr>
+              <w:jc w:val="both"/>
               <w:rPr>
                 <w:bCs/>
                 <w:i/>
                 <w:iCs/>
               </w:rPr>
-              <w:t>.</w:t>
-            </w:r>
-          </w:p>
-        </w:tc>
-        <w:tc>
-          <w:tcPr>
-            <w:tcW w:w="1756" w:type="dxa"/>
-            <w:gridSpan w:val="2"/>
-          </w:tcPr>
-          <w:p>
-            <w:pPr>
-              <w:jc w:val="both"/>
+            </w:pPr>
+            <w:r>
               <w:rPr>
                 <w:bCs/>
                 <w:i/>
                 <w:iCs/>
               </w:rPr>
-            </w:pPr>
+              <w:t>0.00.</w:t>
+            </w:r>
             <w:r>
               <w:rPr>
                 <w:bCs/>
                 <w:i/>
                 <w:iCs/>
               </w:rPr>
-              <w:t>0.00.</w:t>
+              <w:t>00</w:t>
             </w:r>
             <w:r>
               <w:rPr>
@@ -335,15 +333,7 @@
                 <w:i/>
                 <w:iCs/>
               </w:rPr>
-              <w:t>00</w:t>
-            </w:r>
-            <w:r>
-              <w:rPr>
-                <w:bCs/>
-                <w:i/>
-                <w:iCs/>
-              </w:rPr>
-              <w:t>5</w:t>
+              <w:t>6</w:t>
             </w:r>
           </w:p>
         </w:tc>
@@ -621,17 +611,8 @@
                 <w:b/>
                 <w:bCs/>
               </w:rPr>
-              <w:t xml:space="preserve">Entry </w:t>
-            </w:r>
-            <w:proofErr w:type="spellStart"/>
-            <w:r>
-              <w:rPr>
-                <w:b/>
-                <w:bCs/>
-              </w:rPr>
-              <w:t>Condition</w:t>
-            </w:r>
-            <w:proofErr w:type="spellEnd"/>
+              <w:t>Entry Condition</w:t>
+            </w:r>
           </w:p>
         </w:tc>
         <w:tc>
@@ -677,17 +658,8 @@
                 <w:b/>
                 <w:bCs/>
               </w:rPr>
-              <w:t xml:space="preserve">Exit </w:t>
-            </w:r>
-            <w:proofErr w:type="spellStart"/>
-            <w:r>
-              <w:rPr>
-                <w:b/>
-                <w:bCs/>
-              </w:rPr>
-              <w:t>condition</w:t>
-            </w:r>
-            <w:proofErr w:type="spellEnd"/>
+              <w:t>Exit condition</w:t>
+            </w:r>
           </w:p>
           <w:p>
             <w:pPr>
@@ -744,30 +716,16 @@
                 <w:b/>
                 <w:bCs/>
               </w:rPr>
-              <w:t xml:space="preserve">Exit </w:t>
-            </w:r>
-            <w:proofErr w:type="spellStart"/>
-            <w:r>
-              <w:rPr>
-                <w:b/>
-                <w:bCs/>
-              </w:rPr>
-              <w:t>condition</w:t>
-            </w:r>
-            <w:proofErr w:type="spellEnd"/>
-          </w:p>
-          <w:p>
-            <w:pPr>
-              <w:jc w:val="both"/>
-            </w:pPr>
-            <w:r>
-              <w:t xml:space="preserve">                       On </w:t>
-            </w:r>
-            <w:proofErr w:type="spellStart"/>
-            <w:r>
-              <w:t>failure</w:t>
-            </w:r>
-            <w:proofErr w:type="spellEnd"/>
+              <w:t>Exit condition</w:t>
+            </w:r>
+          </w:p>
+          <w:p>
+            <w:pPr>
+              <w:jc w:val="both"/>
+            </w:pPr>
+            <w:r>
+              <w:t xml:space="preserve">                       On failure</w:t>
+            </w:r>
           </w:p>
         </w:tc>
         <w:tc>
@@ -819,17 +777,8 @@
                 <w:b/>
                 <w:bCs/>
               </w:rPr>
-              <w:t xml:space="preserve">/User </w:t>
-            </w:r>
-            <w:proofErr w:type="spellStart"/>
-            <w:r>
-              <w:rPr>
-                <w:b/>
-                <w:bCs/>
-              </w:rPr>
-              <w:t>Priority</w:t>
-            </w:r>
-            <w:proofErr w:type="spellEnd"/>
+              <w:t>/User Priority</w:t>
+            </w:r>
           </w:p>
         </w:tc>
         <w:tc>
@@ -956,23 +905,13 @@
                 <w:bCs/>
               </w:rPr>
             </w:pPr>
-            <w:proofErr w:type="spellStart"/>
             <w:r>
               <w:rPr>
                 <w:rFonts w:ascii="Calibri" w:eastAsia="Calibri" w:hAnsi="Calibri" w:cs="Times New Roman"/>
                 <w:b/>
                 <w:bCs/>
               </w:rPr>
-              <w:t>Generalization</w:t>
-            </w:r>
-            <w:proofErr w:type="spellEnd"/>
-            <w:r>
-              <w:rPr>
-                <w:rFonts w:ascii="Calibri" w:eastAsia="Calibri" w:hAnsi="Calibri" w:cs="Times New Roman"/>
-                <w:b/>
-                <w:bCs/>
-              </w:rPr>
-              <w:t xml:space="preserve"> of</w:t>
+              <w:t>Generalization of</w:t>
             </w:r>
           </w:p>
         </w:tc>
@@ -1100,16 +1039,13 @@
               <w:jc w:val="both"/>
             </w:pPr>
             <w:r>
-              <w:t>Richi</w:t>
-            </w:r>
-            <w:r>
-              <w:t xml:space="preserve">ede di effettuare </w:t>
-            </w:r>
-            <w:r>
-              <w:t>la ricerca su</w:t>
-            </w:r>
-            <w:r>
-              <w:t>lla piattaforma.</w:t>
+              <w:t>Inserisce all’interno dell’apposito campo “Tipologia” del form</w:t>
+            </w:r>
+            <w:r>
+              <w:t xml:space="preserve"> presente,</w:t>
+            </w:r>
+            <w:r>
+              <w:t xml:space="preserve"> il quale sfrutta la tecnologia Ajax per permettere un aggiornamento dinamico dei valori disponibili in base alla scelta svolta sulle select messe a disposizione.</w:t>
             </w:r>
           </w:p>
         </w:tc>
@@ -1157,113 +1093,13 @@
               <w:jc w:val="both"/>
             </w:pPr>
             <w:r>
-              <w:t xml:space="preserve">Il sistema restituisce all’utente la pagina per effettuare </w:t>
-            </w:r>
-            <w:r>
-              <w:t>la ricerca sull</w:t>
-            </w:r>
-            <w:r>
-              <w:t xml:space="preserve">a piattaforma, contente un </w:t>
-            </w:r>
-            <w:proofErr w:type="spellStart"/>
-            <w:r>
-              <w:t>form</w:t>
-            </w:r>
-            <w:proofErr w:type="spellEnd"/>
-            <w:r>
-              <w:t xml:space="preserve"> di sottomissione</w:t>
-            </w:r>
-            <w:r>
-              <w:t xml:space="preserve">, il quale sfrutta la tecnologia Ajax per permettere un aggiornamento dinamico dei valori disponibili in base alla scelta svolta in precedenza sulle </w:t>
-            </w:r>
-            <w:proofErr w:type="spellStart"/>
-            <w:r>
-              <w:t>select</w:t>
-            </w:r>
-            <w:proofErr w:type="spellEnd"/>
-            <w:r>
-              <w:t xml:space="preserve"> messe a disposizione, ovvero</w:t>
-            </w:r>
-            <w:r>
-              <w:t>:</w:t>
-            </w:r>
-          </w:p>
-          <w:p>
-            <w:pPr>
-              <w:pStyle w:val="Paragrafoelenco"/>
-              <w:numPr>
-                <w:ilvl w:val="0"/>
-                <w:numId w:val="1"/>
-              </w:numPr>
-              <w:jc w:val="both"/>
-            </w:pPr>
-            <w:r>
-              <w:t xml:space="preserve">Tipologia: </w:t>
-            </w:r>
-            <w:proofErr w:type="spellStart"/>
-            <w:r>
-              <w:t>select</w:t>
-            </w:r>
-            <w:proofErr w:type="spellEnd"/>
-            <w:r>
-              <w:t xml:space="preserve"> delle possibili stringhe di ricerca disponibili nel sistema</w:t>
-            </w:r>
-            <w:r>
-              <w:t xml:space="preserve"> delle tipologie di auto &lt;Berlina, Suv, Utilitaria, Sportiva, ecc.&gt;</w:t>
-            </w:r>
-          </w:p>
-          <w:p>
-            <w:pPr>
-              <w:pStyle w:val="Paragrafoelenco"/>
-              <w:numPr>
-                <w:ilvl w:val="0"/>
-                <w:numId w:val="1"/>
-              </w:numPr>
-              <w:jc w:val="both"/>
-            </w:pPr>
-            <w:r>
-              <w:t>Marca</w:t>
-            </w:r>
-            <w:r>
-              <w:t xml:space="preserve">: </w:t>
-            </w:r>
-            <w:proofErr w:type="spellStart"/>
-            <w:r>
-              <w:t>select</w:t>
-            </w:r>
-            <w:proofErr w:type="spellEnd"/>
-            <w:r>
-              <w:t xml:space="preserve"> delle possibili stringhe di ricerca disponibili nel sistema delle marche di auto </w:t>
-            </w:r>
-            <w:r>
-              <w:t>&lt;</w:t>
-            </w:r>
-            <w:r>
-              <w:t>Tesla, Fiat, Alfa Romeo, Ferrari, Bugatti, ecc.</w:t>
-            </w:r>
-            <w:r>
-              <w:t>&gt;</w:t>
-            </w:r>
-          </w:p>
-          <w:p>
-            <w:pPr>
-              <w:pStyle w:val="Paragrafoelenco"/>
-              <w:numPr>
-                <w:ilvl w:val="0"/>
-                <w:numId w:val="1"/>
-              </w:numPr>
-              <w:jc w:val="both"/>
-            </w:pPr>
-            <w:r>
-              <w:t xml:space="preserve">Modello: </w:t>
-            </w:r>
-            <w:proofErr w:type="spellStart"/>
-            <w:r>
-              <w:t>select</w:t>
-            </w:r>
-            <w:proofErr w:type="spellEnd"/>
-            <w:r>
-              <w:t xml:space="preserve"> delle possibili stringhe di ricerca disponibili nel sistema delle modelli di auto &lt;Tesla Model Y,  Tesla Model 3, Tesla Model X, ecc.&gt;</w:t>
+              <w:t>Il sistema effettua un filtraggio sul</w:t>
+            </w:r>
+            <w:r>
+              <w:t xml:space="preserve">le auto presenti sulla piattaforma </w:t>
+            </w:r>
+            <w:r>
+              <w:t xml:space="preserve">adoperando il valore precedentemente immesso dall’utente. </w:t>
             </w:r>
           </w:p>
         </w:tc>
@@ -1293,10 +1129,7 @@
               <w:jc w:val="both"/>
             </w:pPr>
             <w:r>
-              <w:t>Utente</w:t>
-            </w:r>
-            <w:r>
-              <w:t>:</w:t>
+              <w:t>Sistema:</w:t>
             </w:r>
           </w:p>
         </w:tc>
@@ -1310,27 +1143,7 @@
               <w:jc w:val="both"/>
             </w:pPr>
             <w:r>
-              <w:t xml:space="preserve">Sceglie tra i valori disponibili e </w:t>
-            </w:r>
-            <w:r>
-              <w:t xml:space="preserve">sottomette </w:t>
-            </w:r>
-            <w:r>
-              <w:t>il</w:t>
-            </w:r>
-            <w:r>
-              <w:t xml:space="preserve"> </w:t>
-            </w:r>
-            <w:proofErr w:type="spellStart"/>
-            <w:r>
-              <w:t>form</w:t>
-            </w:r>
-            <w:proofErr w:type="spellEnd"/>
-            <w:r>
-              <w:t xml:space="preserve"> al sistema.</w:t>
-            </w:r>
-            <w:r>
-              <w:t xml:space="preserve">         </w:t>
+              <w:t>Aggiorna le scelte possibili del form e delle auto mostrate nel catalogo della Home Page in base al filtro precedentemente applicato.</w:t>
             </w:r>
           </w:p>
         </w:tc>
@@ -1360,10 +1173,7 @@
               <w:jc w:val="both"/>
             </w:pPr>
             <w:r>
-              <w:t>Sistema</w:t>
-            </w:r>
-            <w:r>
-              <w:t>:</w:t>
+              <w:t>Utente:</w:t>
             </w:r>
           </w:p>
         </w:tc>
@@ -1375,29 +1185,9 @@
           <w:p>
             <w:pPr>
               <w:jc w:val="both"/>
-              <w:rPr>
-                <w:iCs/>
-              </w:rPr>
-            </w:pPr>
-            <w:r>
-              <w:rPr>
-                <w:iCs/>
-              </w:rPr>
-              <w:t xml:space="preserve">Effettua la ricerca dell’auto utilizzando i valori inseriti nel </w:t>
-            </w:r>
-            <w:proofErr w:type="spellStart"/>
-            <w:r>
-              <w:rPr>
-                <w:iCs/>
-              </w:rPr>
-              <w:t>form</w:t>
-            </w:r>
-            <w:proofErr w:type="spellEnd"/>
-            <w:r>
-              <w:rPr>
-                <w:iCs/>
-              </w:rPr>
-              <w:t xml:space="preserve"> precedentemente compilato dall’utente.</w:t>
+            </w:pPr>
+            <w:r>
+              <w:t>Inserisce all’interno dell’apposito campo “Marca” del form presente, il quale sfrutta la tecnologia Ajax per permettere un aggiornamento dinamico dei valori disponibili in base alla scelta svolta sulle select messe a disposizione.</w:t>
             </w:r>
           </w:p>
         </w:tc>
@@ -1423,10 +1213,14 @@
           </w:tcPr>
           <w:p>
             <w:pPr>
-              <w:jc w:val="both"/>
-            </w:pPr>
-            <w:r>
-              <w:t>Sistema:</w:t>
+              <w:ind w:left="34"/>
+              <w:jc w:val="both"/>
+            </w:pPr>
+            <w:r>
+              <w:t>Sistema</w:t>
+            </w:r>
+            <w:r>
+              <w:t>:</w:t>
             </w:r>
           </w:p>
         </w:tc>
@@ -1438,18 +1232,12 @@
           <w:p>
             <w:pPr>
               <w:jc w:val="both"/>
-            </w:pPr>
-            <w:r>
               <w:rPr>
                 <w:iCs/>
               </w:rPr>
-              <w:t xml:space="preserve">Restituisce i modelli dell’auto cercata </w:t>
-            </w:r>
-            <w:r>
-              <w:rPr>
-                <w:iCs/>
-              </w:rPr>
-              <w:t>aventi quelle caratteristiche (disponibili).</w:t>
+            </w:pPr>
+            <w:r>
+              <w:t xml:space="preserve">Il sistema effettua un filtraggio sulle auto presenti sulla piattaforma adoperando il valore precedentemente immesso dall’utente. </w:t>
             </w:r>
           </w:p>
         </w:tc>
@@ -1475,13 +1263,11 @@
           </w:tcPr>
           <w:p>
             <w:pPr>
-              <w:jc w:val="both"/>
-            </w:pPr>
-            <w:r>
-              <w:t>Utente</w:t>
-            </w:r>
-            <w:r>
-              <w:t>:</w:t>
+              <w:ind w:left="34"/>
+              <w:jc w:val="both"/>
+            </w:pPr>
+            <w:r>
+              <w:t>Sistema:</w:t>
             </w:r>
           </w:p>
         </w:tc>
@@ -1498,10 +1284,7 @@
               </w:rPr>
             </w:pPr>
             <w:r>
-              <w:rPr>
-                <w:iCs/>
-              </w:rPr>
-              <w:t>Sceglie tra i vari modelli riportati dalla piattaforma quello che cercava o che più lo aggrada.</w:t>
+              <w:t>Aggiorna le scelte possibili del form e delle auto mostrate nel catalogo della Home Page in base al filtro precedentemente applicato.</w:t>
             </w:r>
           </w:p>
         </w:tc>
@@ -1527,13 +1310,11 @@
           </w:tcPr>
           <w:p>
             <w:pPr>
-              <w:jc w:val="both"/>
-            </w:pPr>
-            <w:r>
-              <w:t>Sistema</w:t>
-            </w:r>
-            <w:r>
-              <w:t>:</w:t>
+              <w:ind w:left="34"/>
+              <w:jc w:val="both"/>
+            </w:pPr>
+            <w:r>
+              <w:t>Utente:</w:t>
             </w:r>
           </w:p>
         </w:tc>
@@ -1544,16 +1325,101 @@
           </w:tcPr>
           <w:p>
             <w:pPr>
-              <w:jc w:val="both"/>
-              <w:rPr>
-                <w:iCs/>
-              </w:rPr>
-            </w:pPr>
-            <w:r>
-              <w:rPr>
-                <w:iCs/>
-              </w:rPr>
-              <w:t>Restituisce tutte le auto disponibili corrispondenti al modello richiesto.</w:t>
+              <w:ind w:left="34"/>
+              <w:jc w:val="both"/>
+            </w:pPr>
+            <w:r>
+              <w:t>Inserisce all’interno dell’apposito campo “Modello” del form presente, il quale sfrutta la tecnologia Ajax per permettere un aggiornamento dinamico dei valori disponibili in base alla scelta svolta sulle select messe a disposizione.</w:t>
+            </w:r>
+          </w:p>
+        </w:tc>
+      </w:tr>
+      <w:tr>
+        <w:tc>
+          <w:tcPr>
+            <w:tcW w:w="704" w:type="dxa"/>
+          </w:tcPr>
+          <w:p>
+            <w:pPr>
+              <w:jc w:val="both"/>
+            </w:pPr>
+            <w:r>
+              <w:t>8</w:t>
+            </w:r>
+          </w:p>
+        </w:tc>
+        <w:tc>
+          <w:tcPr>
+            <w:tcW w:w="1105" w:type="dxa"/>
+            <w:gridSpan w:val="3"/>
+          </w:tcPr>
+          <w:p>
+            <w:pPr>
+              <w:ind w:left="34"/>
+              <w:jc w:val="both"/>
+            </w:pPr>
+            <w:r>
+              <w:t>Sistema</w:t>
+            </w:r>
+            <w:r>
+              <w:t>:</w:t>
+            </w:r>
+          </w:p>
+        </w:tc>
+        <w:tc>
+          <w:tcPr>
+            <w:tcW w:w="8049" w:type="dxa"/>
+            <w:gridSpan w:val="6"/>
+          </w:tcPr>
+          <w:p>
+            <w:pPr>
+              <w:jc w:val="both"/>
+            </w:pPr>
+            <w:r>
+              <w:t xml:space="preserve">Il sistema effettua un filtraggio sulle auto presenti sulla piattaforma adoperando il valore precedentemente immesso dall’utente. </w:t>
+            </w:r>
+          </w:p>
+        </w:tc>
+      </w:tr>
+      <w:tr>
+        <w:tc>
+          <w:tcPr>
+            <w:tcW w:w="704" w:type="dxa"/>
+          </w:tcPr>
+          <w:p>
+            <w:pPr>
+              <w:jc w:val="both"/>
+            </w:pPr>
+            <w:r>
+              <w:t>9</w:t>
+            </w:r>
+          </w:p>
+        </w:tc>
+        <w:tc>
+          <w:tcPr>
+            <w:tcW w:w="1105" w:type="dxa"/>
+            <w:gridSpan w:val="3"/>
+          </w:tcPr>
+          <w:p>
+            <w:pPr>
+              <w:jc w:val="both"/>
+            </w:pPr>
+            <w:r>
+              <w:t>Sistema:</w:t>
+            </w:r>
+          </w:p>
+        </w:tc>
+        <w:tc>
+          <w:tcPr>
+            <w:tcW w:w="8049" w:type="dxa"/>
+            <w:gridSpan w:val="6"/>
+          </w:tcPr>
+          <w:p>
+            <w:pPr>
+              <w:jc w:val="both"/>
+            </w:pPr>
+            <w:r>
+              <w:t>Aggiorna le auto mostrate nel catalogo della Home Page in base al filtro precedentemente applicato.</w:t>
             </w:r>
           </w:p>
         </w:tc>
@@ -1602,25 +1468,8 @@
               <w:t xml:space="preserve">I Scenario/Flusso di eventi Alternativo:  </w:t>
             </w:r>
             <w:r>
-              <w:t xml:space="preserve">Viene selezionato solo il campo </w:t>
-            </w:r>
-            <w:r>
-              <w:t>“</w:t>
-            </w:r>
-            <w:r>
-              <w:t>Tipologia</w:t>
-            </w:r>
-            <w:r>
-              <w:t>”</w:t>
-            </w:r>
-            <w:r>
-              <w:t xml:space="preserve"> all’interno del </w:t>
-            </w:r>
-            <w:proofErr w:type="spellStart"/>
-            <w:r>
-              <w:t>form</w:t>
-            </w:r>
-            <w:proofErr w:type="spellEnd"/>
+              <w:t>Viene selezionato solo il campo “Tipologia” all’interno del form</w:t>
+            </w:r>
           </w:p>
         </w:tc>
       </w:tr>
@@ -1643,7 +1492,7 @@
                 <w:b/>
                 <w:bCs/>
               </w:rPr>
-              <w:t>3.a1</w:t>
+              <w:t>1.a1</w:t>
             </w:r>
           </w:p>
         </w:tc>
@@ -1679,10 +1528,7 @@
               <w:jc w:val="both"/>
             </w:pPr>
             <w:r>
-              <w:t>S</w:t>
-            </w:r>
-            <w:r>
-              <w:t>eleziona solo il valore del campo “Tipologia”</w:t>
+              <w:t>Seleziona solo il valore del campo “Tipologia”.</w:t>
             </w:r>
           </w:p>
         </w:tc>
@@ -1706,21 +1552,7 @@
                 <w:b/>
                 <w:bCs/>
               </w:rPr>
-              <w:t>3</w:t>
-            </w:r>
-            <w:r>
-              <w:rPr>
-                <w:b/>
-                <w:bCs/>
-              </w:rPr>
-              <w:t>.a</w:t>
-            </w:r>
-            <w:r>
-              <w:rPr>
-                <w:b/>
-                <w:bCs/>
-              </w:rPr>
-              <w:t>2</w:t>
+              <w:t>1.a2</w:t>
             </w:r>
           </w:p>
         </w:tc>
@@ -1794,30 +1626,16 @@
                 <w:iCs/>
               </w:rPr>
             </w:pPr>
-            <w:proofErr w:type="gramStart"/>
-            <w:r>
-              <w:rPr>
-                <w:b/>
-                <w:bCs/>
-              </w:rPr>
-              <w:t>II</w:t>
-            </w:r>
-            <w:proofErr w:type="gramEnd"/>
-            <w:r>
-              <w:rPr>
-                <w:b/>
-                <w:bCs/>
-              </w:rPr>
-              <w:t xml:space="preserve"> Scenario/Flusso di eventi Alternativo:  </w:t>
-            </w:r>
-            <w:r>
-              <w:t xml:space="preserve">Viene selezionato solo il campo “Marca” all’interno del </w:t>
-            </w:r>
-            <w:proofErr w:type="spellStart"/>
-            <w:r>
-              <w:t>form</w:t>
-            </w:r>
-            <w:proofErr w:type="spellEnd"/>
+            <w:r>
+              <w:rPr>
+                <w:b/>
+                <w:bCs/>
+              </w:rPr>
+              <w:t xml:space="preserve">II Scenario/Flusso di eventi Alternativo:  </w:t>
+            </w:r>
+            <w:r>
+              <w:t>Viene selezionato solo il campo “Marca” all’interno del form</w:t>
+            </w:r>
           </w:p>
         </w:tc>
       </w:tr>
@@ -1840,7 +1658,28 @@
                 <w:b/>
                 <w:bCs/>
               </w:rPr>
-              <w:t>3.b1</w:t>
+              <w:t>1</w:t>
+            </w:r>
+            <w:r>
+              <w:rPr>
+                <w:b/>
+                <w:bCs/>
+              </w:rPr>
+              <w:t>.</w:t>
+            </w:r>
+            <w:r>
+              <w:rPr>
+                <w:b/>
+                <w:bCs/>
+              </w:rPr>
+              <w:t>b</w:t>
+            </w:r>
+            <w:r>
+              <w:rPr>
+                <w:b/>
+                <w:bCs/>
+              </w:rPr>
+              <w:t>1</w:t>
             </w:r>
           </w:p>
         </w:tc>
@@ -1876,7 +1715,7 @@
               <w:jc w:val="both"/>
             </w:pPr>
             <w:r>
-              <w:t>Seleziona solo il valore del campo “Marca”</w:t>
+              <w:t>Seleziona solo il valore del campo “Marca”.</w:t>
             </w:r>
           </w:p>
         </w:tc>
@@ -1900,7 +1739,28 @@
                 <w:b/>
                 <w:bCs/>
               </w:rPr>
-              <w:t>3.b2</w:t>
+              <w:t>1</w:t>
+            </w:r>
+            <w:r>
+              <w:rPr>
+                <w:b/>
+                <w:bCs/>
+              </w:rPr>
+              <w:t>.</w:t>
+            </w:r>
+            <w:r>
+              <w:rPr>
+                <w:b/>
+                <w:bCs/>
+              </w:rPr>
+              <w:t>b</w:t>
+            </w:r>
+            <w:r>
+              <w:rPr>
+                <w:b/>
+                <w:bCs/>
+              </w:rPr>
+              <w:t>2</w:t>
             </w:r>
           </w:p>
         </w:tc>
@@ -1984,16 +1844,12 @@
                 <w:b/>
                 <w:bCs/>
               </w:rPr>
+              <w:lastRenderedPageBreak/>
               <w:t xml:space="preserve">III Scenario/Flusso di eventi Alternativo:  </w:t>
             </w:r>
             <w:r>
-              <w:t xml:space="preserve">Vengono selezionati solo i campi “Marca” e “Modello” all’interno del </w:t>
-            </w:r>
-            <w:proofErr w:type="spellStart"/>
-            <w:r>
-              <w:t>form</w:t>
-            </w:r>
-            <w:proofErr w:type="spellEnd"/>
+              <w:t>Vengono selezionati solo i campi “Marca” e “Modello” all’interno del form</w:t>
+            </w:r>
           </w:p>
         </w:tc>
       </w:tr>
@@ -2016,7 +1872,14 @@
                 <w:b/>
                 <w:bCs/>
               </w:rPr>
-              <w:t>3.</w:t>
+              <w:t>1</w:t>
+            </w:r>
+            <w:r>
+              <w:rPr>
+                <w:b/>
+                <w:bCs/>
+              </w:rPr>
+              <w:t>.</w:t>
             </w:r>
             <w:r>
               <w:rPr>
@@ -2093,7 +1956,28 @@
                 <w:b/>
                 <w:bCs/>
               </w:rPr>
-              <w:t>3.a2</w:t>
+              <w:t>1</w:t>
+            </w:r>
+            <w:r>
+              <w:rPr>
+                <w:b/>
+                <w:bCs/>
+              </w:rPr>
+              <w:t>.</w:t>
+            </w:r>
+            <w:r>
+              <w:rPr>
+                <w:b/>
+                <w:bCs/>
+              </w:rPr>
+              <w:t>c</w:t>
+            </w:r>
+            <w:r>
+              <w:rPr>
+                <w:b/>
+                <w:bCs/>
+              </w:rPr>
+              <w:t>2</w:t>
             </w:r>
           </w:p>
         </w:tc>
@@ -2171,13 +2055,8 @@
               <w:t xml:space="preserve">IV Scenario/Flusso di eventi Alternativo:  </w:t>
             </w:r>
             <w:r>
-              <w:t xml:space="preserve">Vengono selezionati solo i campi “Tipologia” e “Marca” all’interno del </w:t>
-            </w:r>
-            <w:proofErr w:type="spellStart"/>
-            <w:r>
-              <w:t>form</w:t>
-            </w:r>
-            <w:proofErr w:type="spellEnd"/>
+              <w:t>Vengono selezionati solo i campi “Tipologia” e “Marca” all’interno del form</w:t>
+            </w:r>
           </w:p>
         </w:tc>
       </w:tr>
@@ -2200,7 +2079,14 @@
                 <w:b/>
                 <w:bCs/>
               </w:rPr>
-              <w:t>3.d1</w:t>
+              <w:t>1</w:t>
+            </w:r>
+            <w:r>
+              <w:rPr>
+                <w:b/>
+                <w:bCs/>
+              </w:rPr>
+              <w:t>.d1</w:t>
             </w:r>
           </w:p>
         </w:tc>
@@ -2260,7 +2146,14 @@
                 <w:b/>
                 <w:bCs/>
               </w:rPr>
-              <w:t>3.d2</w:t>
+              <w:t>1</w:t>
+            </w:r>
+            <w:r>
+              <w:rPr>
+                <w:b/>
+                <w:bCs/>
+              </w:rPr>
+              <w:t>.d2</w:t>
             </w:r>
           </w:p>
         </w:tc>
@@ -2341,10 +2234,10 @@
               <w:t xml:space="preserve">I Scenario/Flusso di eventi di ERRORE: </w:t>
             </w:r>
             <w:r>
-              <w:t>Il sistema non è attualmente</w:t>
-            </w:r>
-            <w:r>
-              <w:t xml:space="preserve"> funzionante</w:t>
+              <w:t>Il client</w:t>
+            </w:r>
+            <w:r>
+              <w:t xml:space="preserve"> non riesce a connettersi al server</w:t>
             </w:r>
           </w:p>
         </w:tc>
@@ -2368,7 +2261,14 @@
                 <w:b/>
                 <w:bCs/>
               </w:rPr>
-              <w:t>4.a1</w:t>
+              <w:t>1</w:t>
+            </w:r>
+            <w:r>
+              <w:rPr>
+                <w:b/>
+                <w:bCs/>
+              </w:rPr>
+              <w:t>.a1</w:t>
             </w:r>
           </w:p>
         </w:tc>
@@ -2437,7 +2337,14 @@
                 <w:b/>
                 <w:bCs/>
               </w:rPr>
-              <w:t>4.a2</w:t>
+              <w:t>1</w:t>
+            </w:r>
+            <w:r>
+              <w:rPr>
+                <w:b/>
+                <w:bCs/>
+              </w:rPr>
+              <w:t>.a2</w:t>
             </w:r>
           </w:p>
         </w:tc>
@@ -2486,7 +2393,12 @@
           </w:tcPr>
           <w:p>
             <w:pPr>
-              <w:jc w:val="both"/>
+              <w:ind w:left="33" w:firstLine="108"/>
+              <w:jc w:val="both"/>
+              <w:rPr>
+                <w:b/>
+                <w:bCs/>
+              </w:rPr>
             </w:pPr>
           </w:p>
         </w:tc>
@@ -2500,16 +2412,25 @@
           <w:p>
             <w:pPr>
               <w:jc w:val="both"/>
-            </w:pPr>
-            <w:proofErr w:type="gramStart"/>
-            <w:r>
-              <w:rPr>
-                <w:b/>
-                <w:bCs/>
-              </w:rPr>
-              <w:t>II</w:t>
-            </w:r>
-            <w:proofErr w:type="gramEnd"/>
+              <w:rPr>
+                <w:b/>
+                <w:bCs/>
+              </w:rPr>
+            </w:pPr>
+            <w:r>
+              <w:rPr>
+                <w:b/>
+                <w:bCs/>
+              </w:rPr>
+              <w:t>I</w:t>
+            </w:r>
+            <w:r>
+              <w:rPr>
+                <w:b/>
+                <w:bCs/>
+              </w:rPr>
+              <w:t>I</w:t>
+            </w:r>
             <w:r>
               <w:rPr>
                 <w:b/>
@@ -2545,7 +2466,14 @@
                 <w:b/>
                 <w:bCs/>
               </w:rPr>
-              <w:t>5.a1</w:t>
+              <w:t>2</w:t>
+            </w:r>
+            <w:r>
+              <w:rPr>
+                <w:b/>
+                <w:bCs/>
+              </w:rPr>
+              <w:t>.a1</w:t>
             </w:r>
           </w:p>
         </w:tc>
@@ -2584,13 +2512,7 @@
               <w:t>Visualizza un</w:t>
             </w:r>
             <w:r>
-              <w:t xml:space="preserve"> messaggio di errore </w:t>
-            </w:r>
-            <w:r>
-              <w:t>all’utente</w:t>
-            </w:r>
-            <w:r>
-              <w:t xml:space="preserve">. Il messaggio </w:t>
+              <w:t xml:space="preserve"> messaggio di errore all’utente. Il messaggio </w:t>
             </w:r>
             <w:r>
               <w:t>segnala che</w:t>
@@ -2620,7 +2542,14 @@
                 <w:b/>
                 <w:bCs/>
               </w:rPr>
-              <w:t>5.a2</w:t>
+              <w:t>2</w:t>
+            </w:r>
+            <w:r>
+              <w:rPr>
+                <w:b/>
+                <w:bCs/>
+              </w:rPr>
+              <w:t>.a2</w:t>
             </w:r>
           </w:p>
         </w:tc>
@@ -2689,7 +2618,170 @@
                 <w:b/>
                 <w:bCs/>
               </w:rPr>
-              <w:t>Note</w:t>
+              <w:t>II</w:t>
+            </w:r>
+            <w:r>
+              <w:rPr>
+                <w:b/>
+                <w:bCs/>
+              </w:rPr>
+              <w:t>I</w:t>
+            </w:r>
+            <w:r>
+              <w:rPr>
+                <w:b/>
+                <w:bCs/>
+              </w:rPr>
+              <w:t xml:space="preserve"> Scenario/Flusso di eventi di ERRORE: </w:t>
+            </w:r>
+            <w:r>
+              <w:t>Il client</w:t>
+            </w:r>
+            <w:r>
+              <w:t xml:space="preserve"> non riesce a connettersi al server</w:t>
+            </w:r>
+          </w:p>
+        </w:tc>
+      </w:tr>
+      <w:tr>
+        <w:tc>
+          <w:tcPr>
+            <w:tcW w:w="1369" w:type="dxa"/>
+            <w:gridSpan w:val="2"/>
+          </w:tcPr>
+          <w:p>
+            <w:pPr>
+              <w:jc w:val="both"/>
+              <w:rPr>
+                <w:b/>
+                <w:bCs/>
+              </w:rPr>
+            </w:pPr>
+            <w:r>
+              <w:rPr>
+                <w:b/>
+                <w:bCs/>
+              </w:rPr>
+              <w:t>4</w:t>
+            </w:r>
+            <w:r>
+              <w:rPr>
+                <w:b/>
+                <w:bCs/>
+              </w:rPr>
+              <w:t>.a1</w:t>
+            </w:r>
+          </w:p>
+        </w:tc>
+        <w:tc>
+          <w:tcPr>
+            <w:tcW w:w="1380" w:type="dxa"/>
+            <w:gridSpan w:val="3"/>
+          </w:tcPr>
+          <w:p>
+            <w:pPr>
+              <w:jc w:val="both"/>
+              <w:rPr>
+                <w:b/>
+                <w:bCs/>
+              </w:rPr>
+            </w:pPr>
+            <w:r>
+              <w:rPr>
+                <w:b/>
+                <w:bCs/>
+              </w:rPr>
+              <w:t>Sistema:</w:t>
+            </w:r>
+          </w:p>
+        </w:tc>
+        <w:tc>
+          <w:tcPr>
+            <w:tcW w:w="7109" w:type="dxa"/>
+            <w:gridSpan w:val="5"/>
+          </w:tcPr>
+          <w:p>
+            <w:pPr>
+              <w:jc w:val="both"/>
+            </w:pPr>
+            <w:r>
+              <w:t>Visualizza un</w:t>
+            </w:r>
+            <w:r>
+              <w:t xml:space="preserve"> messaggio di errore all’utente. Il messaggio </w:t>
+            </w:r>
+            <w:r>
+              <w:t>segnala che</w:t>
+            </w:r>
+            <w:r>
+              <w:t xml:space="preserve"> non è stato possibile effettuare la comunicazione di sistema.</w:t>
+            </w:r>
+          </w:p>
+        </w:tc>
+      </w:tr>
+      <w:tr>
+        <w:tc>
+          <w:tcPr>
+            <w:tcW w:w="1369" w:type="dxa"/>
+            <w:gridSpan w:val="2"/>
+          </w:tcPr>
+          <w:p>
+            <w:pPr>
+              <w:jc w:val="both"/>
+              <w:rPr>
+                <w:b/>
+                <w:bCs/>
+              </w:rPr>
+            </w:pPr>
+            <w:r>
+              <w:rPr>
+                <w:b/>
+                <w:bCs/>
+              </w:rPr>
+              <w:t>4</w:t>
+            </w:r>
+            <w:r>
+              <w:rPr>
+                <w:b/>
+                <w:bCs/>
+              </w:rPr>
+              <w:t>.a2</w:t>
+            </w:r>
+          </w:p>
+        </w:tc>
+        <w:tc>
+          <w:tcPr>
+            <w:tcW w:w="1380" w:type="dxa"/>
+            <w:gridSpan w:val="3"/>
+          </w:tcPr>
+          <w:p>
+            <w:pPr>
+              <w:jc w:val="both"/>
+              <w:rPr>
+                <w:b/>
+                <w:bCs/>
+              </w:rPr>
+            </w:pPr>
+            <w:r>
+              <w:rPr>
+                <w:b/>
+                <w:bCs/>
+              </w:rPr>
+              <w:t>Sistema:</w:t>
+            </w:r>
+          </w:p>
+        </w:tc>
+        <w:tc>
+          <w:tcPr>
+            <w:tcW w:w="7109" w:type="dxa"/>
+            <w:gridSpan w:val="5"/>
+          </w:tcPr>
+          <w:p>
+            <w:pPr>
+              <w:jc w:val="both"/>
+            </w:pPr>
+            <w:r>
+              <w:t>Termina con insuccesso.</w:t>
             </w:r>
           </w:p>
         </w:tc>
@@ -2703,6 +2795,620 @@
           <w:p>
             <w:pPr>
               <w:jc w:val="both"/>
+            </w:pPr>
+          </w:p>
+        </w:tc>
+      </w:tr>
+      <w:tr>
+        <w:tc>
+          <w:tcPr>
+            <w:tcW w:w="9858" w:type="dxa"/>
+            <w:gridSpan w:val="10"/>
+          </w:tcPr>
+          <w:p>
+            <w:pPr>
+              <w:jc w:val="both"/>
+            </w:pPr>
+            <w:r>
+              <w:rPr>
+                <w:b/>
+                <w:bCs/>
+              </w:rPr>
+              <w:t>I</w:t>
+            </w:r>
+            <w:r>
+              <w:rPr>
+                <w:b/>
+                <w:bCs/>
+              </w:rPr>
+              <w:t>V</w:t>
+            </w:r>
+            <w:r>
+              <w:rPr>
+                <w:b/>
+                <w:bCs/>
+              </w:rPr>
+              <w:t xml:space="preserve"> Scenario/Flusso di eventi di ERRORE: </w:t>
+            </w:r>
+            <w:r>
+              <w:t>Il sistema non è attualmente</w:t>
+            </w:r>
+            <w:r>
+              <w:t xml:space="preserve"> funzionante</w:t>
+            </w:r>
+          </w:p>
+        </w:tc>
+      </w:tr>
+      <w:tr>
+        <w:tc>
+          <w:tcPr>
+            <w:tcW w:w="1369" w:type="dxa"/>
+            <w:gridSpan w:val="2"/>
+          </w:tcPr>
+          <w:p>
+            <w:pPr>
+              <w:jc w:val="both"/>
+              <w:rPr>
+                <w:b/>
+                <w:bCs/>
+              </w:rPr>
+            </w:pPr>
+            <w:r>
+              <w:rPr>
+                <w:b/>
+                <w:bCs/>
+              </w:rPr>
+              <w:t>5</w:t>
+            </w:r>
+            <w:r>
+              <w:rPr>
+                <w:b/>
+                <w:bCs/>
+              </w:rPr>
+              <w:t>.a1</w:t>
+            </w:r>
+          </w:p>
+        </w:tc>
+        <w:tc>
+          <w:tcPr>
+            <w:tcW w:w="1380" w:type="dxa"/>
+            <w:gridSpan w:val="3"/>
+          </w:tcPr>
+          <w:p>
+            <w:pPr>
+              <w:jc w:val="both"/>
+              <w:rPr>
+                <w:b/>
+                <w:bCs/>
+              </w:rPr>
+            </w:pPr>
+            <w:r>
+              <w:rPr>
+                <w:b/>
+                <w:bCs/>
+              </w:rPr>
+              <w:t>Sistema:</w:t>
+            </w:r>
+          </w:p>
+        </w:tc>
+        <w:tc>
+          <w:tcPr>
+            <w:tcW w:w="7109" w:type="dxa"/>
+            <w:gridSpan w:val="5"/>
+          </w:tcPr>
+          <w:p>
+            <w:pPr>
+              <w:jc w:val="both"/>
+            </w:pPr>
+            <w:r>
+              <w:t>Visualizza un</w:t>
+            </w:r>
+            <w:r>
+              <w:t xml:space="preserve"> messaggio di errore all’utente. Il messaggio </w:t>
+            </w:r>
+            <w:r>
+              <w:t>segnala che</w:t>
+            </w:r>
+            <w:r>
+              <w:t xml:space="preserve"> non è stato possibile effettuare la comunicazione di sistema.</w:t>
+            </w:r>
+          </w:p>
+        </w:tc>
+      </w:tr>
+      <w:tr>
+        <w:tc>
+          <w:tcPr>
+            <w:tcW w:w="1369" w:type="dxa"/>
+            <w:gridSpan w:val="2"/>
+          </w:tcPr>
+          <w:p>
+            <w:pPr>
+              <w:jc w:val="both"/>
+              <w:rPr>
+                <w:b/>
+                <w:bCs/>
+              </w:rPr>
+            </w:pPr>
+            <w:r>
+              <w:rPr>
+                <w:b/>
+                <w:bCs/>
+              </w:rPr>
+              <w:t>5</w:t>
+            </w:r>
+            <w:r>
+              <w:rPr>
+                <w:b/>
+                <w:bCs/>
+              </w:rPr>
+              <w:t>.a2</w:t>
+            </w:r>
+          </w:p>
+        </w:tc>
+        <w:tc>
+          <w:tcPr>
+            <w:tcW w:w="1380" w:type="dxa"/>
+            <w:gridSpan w:val="3"/>
+          </w:tcPr>
+          <w:p>
+            <w:pPr>
+              <w:jc w:val="both"/>
+              <w:rPr>
+                <w:b/>
+                <w:bCs/>
+              </w:rPr>
+            </w:pPr>
+            <w:r>
+              <w:rPr>
+                <w:b/>
+                <w:bCs/>
+              </w:rPr>
+              <w:t>Sistema:</w:t>
+            </w:r>
+          </w:p>
+        </w:tc>
+        <w:tc>
+          <w:tcPr>
+            <w:tcW w:w="7109" w:type="dxa"/>
+            <w:gridSpan w:val="5"/>
+          </w:tcPr>
+          <w:p>
+            <w:pPr>
+              <w:jc w:val="both"/>
+            </w:pPr>
+            <w:r>
+              <w:t>Termina con insuccesso.</w:t>
+            </w:r>
+          </w:p>
+        </w:tc>
+      </w:tr>
+      <w:tr>
+        <w:tc>
+          <w:tcPr>
+            <w:tcW w:w="9858" w:type="dxa"/>
+            <w:gridSpan w:val="10"/>
+          </w:tcPr>
+          <w:p>
+            <w:pPr>
+              <w:jc w:val="both"/>
+            </w:pPr>
+          </w:p>
+        </w:tc>
+      </w:tr>
+      <w:tr>
+        <w:tc>
+          <w:tcPr>
+            <w:tcW w:w="9858" w:type="dxa"/>
+            <w:gridSpan w:val="10"/>
+          </w:tcPr>
+          <w:p>
+            <w:pPr>
+              <w:jc w:val="both"/>
+            </w:pPr>
+            <w:r>
+              <w:rPr>
+                <w:b/>
+                <w:bCs/>
+              </w:rPr>
+              <w:t>V</w:t>
+            </w:r>
+            <w:r>
+              <w:rPr>
+                <w:b/>
+                <w:bCs/>
+              </w:rPr>
+              <w:t xml:space="preserve"> Scenario/Flusso di eventi di ERRORE: </w:t>
+            </w:r>
+            <w:r>
+              <w:t>Il client</w:t>
+            </w:r>
+            <w:r>
+              <w:t xml:space="preserve"> non riesce a connettersi al server</w:t>
+            </w:r>
+          </w:p>
+        </w:tc>
+      </w:tr>
+      <w:tr>
+        <w:tc>
+          <w:tcPr>
+            <w:tcW w:w="1369" w:type="dxa"/>
+            <w:gridSpan w:val="2"/>
+          </w:tcPr>
+          <w:p>
+            <w:pPr>
+              <w:jc w:val="both"/>
+              <w:rPr>
+                <w:b/>
+                <w:bCs/>
+              </w:rPr>
+            </w:pPr>
+            <w:r>
+              <w:rPr>
+                <w:b/>
+                <w:bCs/>
+              </w:rPr>
+              <w:t>7</w:t>
+            </w:r>
+            <w:r>
+              <w:rPr>
+                <w:b/>
+                <w:bCs/>
+              </w:rPr>
+              <w:t>.a1</w:t>
+            </w:r>
+          </w:p>
+        </w:tc>
+        <w:tc>
+          <w:tcPr>
+            <w:tcW w:w="1380" w:type="dxa"/>
+            <w:gridSpan w:val="3"/>
+          </w:tcPr>
+          <w:p>
+            <w:pPr>
+              <w:jc w:val="both"/>
+              <w:rPr>
+                <w:b/>
+                <w:bCs/>
+              </w:rPr>
+            </w:pPr>
+            <w:r>
+              <w:rPr>
+                <w:b/>
+                <w:bCs/>
+              </w:rPr>
+              <w:t>Sistema:</w:t>
+            </w:r>
+          </w:p>
+        </w:tc>
+        <w:tc>
+          <w:tcPr>
+            <w:tcW w:w="7109" w:type="dxa"/>
+            <w:gridSpan w:val="5"/>
+          </w:tcPr>
+          <w:p>
+            <w:pPr>
+              <w:jc w:val="both"/>
+            </w:pPr>
+            <w:r>
+              <w:t>Visualizza un</w:t>
+            </w:r>
+            <w:r>
+              <w:t xml:space="preserve"> messaggio di errore all’utente. Il messaggio </w:t>
+            </w:r>
+            <w:r>
+              <w:t>segnala che</w:t>
+            </w:r>
+            <w:r>
+              <w:t xml:space="preserve"> non è stato possibile effettuare la comunicazione di sistema.</w:t>
+            </w:r>
+          </w:p>
+        </w:tc>
+      </w:tr>
+      <w:tr>
+        <w:tc>
+          <w:tcPr>
+            <w:tcW w:w="1369" w:type="dxa"/>
+            <w:gridSpan w:val="2"/>
+          </w:tcPr>
+          <w:p>
+            <w:pPr>
+              <w:jc w:val="both"/>
+              <w:rPr>
+                <w:b/>
+                <w:bCs/>
+              </w:rPr>
+            </w:pPr>
+            <w:r>
+              <w:rPr>
+                <w:b/>
+                <w:bCs/>
+              </w:rPr>
+              <w:t>7</w:t>
+            </w:r>
+            <w:r>
+              <w:rPr>
+                <w:b/>
+                <w:bCs/>
+              </w:rPr>
+              <w:t>.a2</w:t>
+            </w:r>
+          </w:p>
+        </w:tc>
+        <w:tc>
+          <w:tcPr>
+            <w:tcW w:w="1380" w:type="dxa"/>
+            <w:gridSpan w:val="3"/>
+          </w:tcPr>
+          <w:p>
+            <w:pPr>
+              <w:jc w:val="both"/>
+              <w:rPr>
+                <w:b/>
+                <w:bCs/>
+              </w:rPr>
+            </w:pPr>
+            <w:r>
+              <w:rPr>
+                <w:b/>
+                <w:bCs/>
+              </w:rPr>
+              <w:t>Sistema:</w:t>
+            </w:r>
+          </w:p>
+        </w:tc>
+        <w:tc>
+          <w:tcPr>
+            <w:tcW w:w="7109" w:type="dxa"/>
+            <w:gridSpan w:val="5"/>
+          </w:tcPr>
+          <w:p>
+            <w:pPr>
+              <w:jc w:val="both"/>
+            </w:pPr>
+            <w:r>
+              <w:t>Termina con insuccesso.</w:t>
+            </w:r>
+          </w:p>
+        </w:tc>
+      </w:tr>
+      <w:tr>
+        <w:tc>
+          <w:tcPr>
+            <w:tcW w:w="9858" w:type="dxa"/>
+            <w:gridSpan w:val="10"/>
+          </w:tcPr>
+          <w:p>
+            <w:pPr>
+              <w:jc w:val="both"/>
+            </w:pPr>
+          </w:p>
+        </w:tc>
+      </w:tr>
+      <w:tr>
+        <w:tc>
+          <w:tcPr>
+            <w:tcW w:w="9858" w:type="dxa"/>
+            <w:gridSpan w:val="10"/>
+          </w:tcPr>
+          <w:p>
+            <w:pPr>
+              <w:jc w:val="both"/>
+            </w:pPr>
+            <w:r>
+              <w:rPr>
+                <w:b/>
+                <w:bCs/>
+              </w:rPr>
+              <w:t>V</w:t>
+            </w:r>
+            <w:r>
+              <w:rPr>
+                <w:b/>
+                <w:bCs/>
+              </w:rPr>
+              <w:t>I</w:t>
+            </w:r>
+            <w:r>
+              <w:rPr>
+                <w:b/>
+                <w:bCs/>
+              </w:rPr>
+              <w:t xml:space="preserve"> Scenario/Flusso di eventi di ERRORE: </w:t>
+            </w:r>
+            <w:r>
+              <w:t>Il sistema non è attualmente</w:t>
+            </w:r>
+            <w:r>
+              <w:t xml:space="preserve"> funzionante</w:t>
+            </w:r>
+          </w:p>
+        </w:tc>
+      </w:tr>
+      <w:tr>
+        <w:tc>
+          <w:tcPr>
+            <w:tcW w:w="1369" w:type="dxa"/>
+            <w:gridSpan w:val="2"/>
+          </w:tcPr>
+          <w:p>
+            <w:pPr>
+              <w:jc w:val="both"/>
+              <w:rPr>
+                <w:b/>
+                <w:bCs/>
+              </w:rPr>
+            </w:pPr>
+            <w:r>
+              <w:rPr>
+                <w:b/>
+                <w:bCs/>
+              </w:rPr>
+              <w:t>8</w:t>
+            </w:r>
+            <w:r>
+              <w:rPr>
+                <w:b/>
+                <w:bCs/>
+              </w:rPr>
+              <w:t>.a1</w:t>
+            </w:r>
+          </w:p>
+        </w:tc>
+        <w:tc>
+          <w:tcPr>
+            <w:tcW w:w="1380" w:type="dxa"/>
+            <w:gridSpan w:val="3"/>
+          </w:tcPr>
+          <w:p>
+            <w:pPr>
+              <w:jc w:val="both"/>
+              <w:rPr>
+                <w:b/>
+                <w:bCs/>
+              </w:rPr>
+            </w:pPr>
+            <w:r>
+              <w:rPr>
+                <w:b/>
+                <w:bCs/>
+              </w:rPr>
+              <w:t>Sistema:</w:t>
+            </w:r>
+          </w:p>
+        </w:tc>
+        <w:tc>
+          <w:tcPr>
+            <w:tcW w:w="7109" w:type="dxa"/>
+            <w:gridSpan w:val="5"/>
+          </w:tcPr>
+          <w:p>
+            <w:pPr>
+              <w:jc w:val="both"/>
+            </w:pPr>
+            <w:r>
+              <w:t>Visualizza un</w:t>
+            </w:r>
+            <w:r>
+              <w:t xml:space="preserve"> messaggio di errore all’utente. Il messaggio </w:t>
+            </w:r>
+            <w:r>
+              <w:t>segnala che</w:t>
+            </w:r>
+            <w:r>
+              <w:t xml:space="preserve"> non è stato possibile effettuare la comunicazione di sistema.</w:t>
+            </w:r>
+          </w:p>
+        </w:tc>
+      </w:tr>
+      <w:tr>
+        <w:tc>
+          <w:tcPr>
+            <w:tcW w:w="1369" w:type="dxa"/>
+            <w:gridSpan w:val="2"/>
+          </w:tcPr>
+          <w:p>
+            <w:pPr>
+              <w:jc w:val="both"/>
+              <w:rPr>
+                <w:b/>
+                <w:bCs/>
+              </w:rPr>
+            </w:pPr>
+            <w:r>
+              <w:rPr>
+                <w:b/>
+                <w:bCs/>
+              </w:rPr>
+              <w:t>8</w:t>
+            </w:r>
+            <w:r>
+              <w:rPr>
+                <w:b/>
+                <w:bCs/>
+              </w:rPr>
+              <w:t>.a2</w:t>
+            </w:r>
+          </w:p>
+        </w:tc>
+        <w:tc>
+          <w:tcPr>
+            <w:tcW w:w="1380" w:type="dxa"/>
+            <w:gridSpan w:val="3"/>
+          </w:tcPr>
+          <w:p>
+            <w:pPr>
+              <w:jc w:val="both"/>
+              <w:rPr>
+                <w:b/>
+                <w:bCs/>
+              </w:rPr>
+            </w:pPr>
+            <w:r>
+              <w:rPr>
+                <w:b/>
+                <w:bCs/>
+              </w:rPr>
+              <w:t>Sistema:</w:t>
+            </w:r>
+          </w:p>
+        </w:tc>
+        <w:tc>
+          <w:tcPr>
+            <w:tcW w:w="7109" w:type="dxa"/>
+            <w:gridSpan w:val="5"/>
+          </w:tcPr>
+          <w:p>
+            <w:pPr>
+              <w:jc w:val="both"/>
+            </w:pPr>
+            <w:r>
+              <w:t>Termina con insuccesso.</w:t>
+            </w:r>
+          </w:p>
+        </w:tc>
+      </w:tr>
+      <w:tr>
+        <w:tc>
+          <w:tcPr>
+            <w:tcW w:w="9858" w:type="dxa"/>
+            <w:gridSpan w:val="10"/>
+          </w:tcPr>
+          <w:p>
+            <w:pPr>
+              <w:jc w:val="both"/>
+            </w:pPr>
+          </w:p>
+        </w:tc>
+      </w:tr>
+      <w:tr>
+        <w:tc>
+          <w:tcPr>
+            <w:tcW w:w="9858" w:type="dxa"/>
+            <w:gridSpan w:val="10"/>
+          </w:tcPr>
+          <w:p>
+            <w:pPr>
+              <w:jc w:val="both"/>
+            </w:pPr>
+            <w:r>
+              <w:rPr>
+                <w:b/>
+                <w:bCs/>
+              </w:rPr>
+              <w:t>Note</w:t>
+            </w:r>
+          </w:p>
+        </w:tc>
+      </w:tr>
+      <w:tr>
+        <w:tc>
+          <w:tcPr>
+            <w:tcW w:w="9858" w:type="dxa"/>
+            <w:gridSpan w:val="10"/>
+          </w:tcPr>
+          <w:p>
+            <w:pPr>
+              <w:jc w:val="both"/>
               <w:rPr>
                 <w:b/>
                 <w:bCs/>
@@ -2730,17 +3436,8 @@
                 <w:b/>
                 <w:bCs/>
               </w:rPr>
-              <w:t xml:space="preserve">Special </w:t>
-            </w:r>
-            <w:proofErr w:type="spellStart"/>
-            <w:r>
-              <w:rPr>
-                <w:b/>
-                <w:bCs/>
-              </w:rPr>
-              <w:t>Requirements</w:t>
-            </w:r>
-            <w:proofErr w:type="spellEnd"/>
+              <w:t>Special Requirements</w:t>
+            </w:r>
           </w:p>
         </w:tc>
         <w:tc>
@@ -2798,7 +3495,6 @@
                 <w:color w:val="010000"/>
               </w:rPr>
             </w:pPr>
-            <w:proofErr w:type="spellStart"/>
             <w:r>
               <w:rPr>
                 <w:rFonts w:cstheme="minorHAnsi"/>
@@ -2806,7 +3502,6 @@
               </w:rPr>
               <w:t>N.a</w:t>
             </w:r>
-            <w:proofErr w:type="spellEnd"/>
           </w:p>
         </w:tc>
       </w:tr>
@@ -3746,7 +4441,7 @@
   <w:style w:type="paragraph" w:default="1" w:styleId="Normale">
     <w:name w:val="Normal"/>
     <w:qFormat/>
-    <w:rsid w:val="00915B22"/>
+    <w:rsid w:val="003B0146"/>
   </w:style>
   <w:style w:type="character" w:default="1" w:styleId="Carpredefinitoparagrafo">
     <w:name w:val="Default Paragraph Font"/>

--- a/Documents/Requirement Analysis Document/Review/Prima Parte/Use Cases/Word/UseCase_RicercaAuto.docx
+++ b/Documents/Requirement Analysis Document/Review/Prima Parte/Use Cases/Word/UseCase_RicercaAuto.docx
@@ -51,9 +51,8 @@
         <w:gridCol w:w="940"/>
         <w:gridCol w:w="13"/>
         <w:gridCol w:w="3586"/>
-        <w:gridCol w:w="1754"/>
-        <w:gridCol w:w="9"/>
-        <w:gridCol w:w="1747"/>
+        <w:gridCol w:w="1727"/>
+        <w:gridCol w:w="1783"/>
       </w:tblGrid>
       <w:tr>
         <w:trPr>
@@ -159,8 +158,7 @@
         </w:tc>
         <w:tc>
           <w:tcPr>
-            <w:tcW w:w="1763" w:type="dxa"/>
-            <w:gridSpan w:val="2"/>
+            <w:tcW w:w="1727" w:type="dxa"/>
           </w:tcPr>
           <w:p>
             <w:pPr>
@@ -183,7 +181,7 @@
         </w:tc>
         <w:tc>
           <w:tcPr>
-            <w:tcW w:w="1747" w:type="dxa"/>
+            <w:tcW w:w="1783" w:type="dxa"/>
           </w:tcPr>
           <w:p>
             <w:pPr>
@@ -276,7 +274,7 @@
         </w:tc>
         <w:tc>
           <w:tcPr>
-            <w:tcW w:w="1754" w:type="dxa"/>
+            <w:tcW w:w="1727" w:type="dxa"/>
           </w:tcPr>
           <w:p>
             <w:pPr>
@@ -287,20 +285,29 @@
                 <w:iCs/>
               </w:rPr>
             </w:pPr>
+            <w:proofErr w:type="spellStart"/>
             <w:r>
               <w:rPr>
                 <w:bCs/>
                 <w:i/>
                 <w:iCs/>
               </w:rPr>
-              <w:t>Vers.</w:t>
-            </w:r>
-          </w:p>
-        </w:tc>
-        <w:tc>
-          <w:tcPr>
-            <w:tcW w:w="1756" w:type="dxa"/>
-            <w:gridSpan w:val="2"/>
+              <w:t>Vers</w:t>
+            </w:r>
+            <w:proofErr w:type="spellEnd"/>
+            <w:r>
+              <w:rPr>
+                <w:bCs/>
+                <w:i/>
+                <w:iCs/>
+              </w:rPr>
+              <w:t>.</w:t>
+            </w:r>
+          </w:p>
+        </w:tc>
+        <w:tc>
+          <w:tcPr>
+            <w:tcW w:w="1783" w:type="dxa"/>
           </w:tcPr>
           <w:p>
             <w:pPr>
@@ -377,7 +384,7 @@
         </w:tc>
         <w:tc>
           <w:tcPr>
-            <w:tcW w:w="1754" w:type="dxa"/>
+            <w:tcW w:w="1727" w:type="dxa"/>
           </w:tcPr>
           <w:p>
             <w:pPr>
@@ -400,8 +407,7 @@
         </w:tc>
         <w:tc>
           <w:tcPr>
-            <w:tcW w:w="1756" w:type="dxa"/>
-            <w:gridSpan w:val="2"/>
+            <w:tcW w:w="1783" w:type="dxa"/>
           </w:tcPr>
           <w:p>
             <w:pPr>
@@ -418,7 +424,7 @@
                 <w:i/>
                 <w:iCs/>
               </w:rPr>
-              <w:t>Caprio Mattia</w:t>
+              <w:t>Sarro Antonio</w:t>
             </w:r>
           </w:p>
         </w:tc>
@@ -452,7 +458,7 @@
         <w:tc>
           <w:tcPr>
             <w:tcW w:w="7109" w:type="dxa"/>
-            <w:gridSpan w:val="5"/>
+            <w:gridSpan w:val="4"/>
           </w:tcPr>
           <w:p>
             <w:pPr>
@@ -530,7 +536,7 @@
         <w:tc>
           <w:tcPr>
             <w:tcW w:w="7109" w:type="dxa"/>
-            <w:gridSpan w:val="5"/>
+            <w:gridSpan w:val="4"/>
           </w:tcPr>
           <w:p>
             <w:pPr>
@@ -581,7 +587,7 @@
         <w:tc>
           <w:tcPr>
             <w:tcW w:w="7109" w:type="dxa"/>
-            <w:gridSpan w:val="5"/>
+            <w:gridSpan w:val="4"/>
           </w:tcPr>
           <w:p>
             <w:pPr>
@@ -611,14 +617,23 @@
                 <w:b/>
                 <w:bCs/>
               </w:rPr>
-              <w:t>Entry Condition</w:t>
-            </w:r>
+              <w:t xml:space="preserve">Entry </w:t>
+            </w:r>
+            <w:proofErr w:type="spellStart"/>
+            <w:r>
+              <w:rPr>
+                <w:b/>
+                <w:bCs/>
+              </w:rPr>
+              <w:t>Condition</w:t>
+            </w:r>
+            <w:proofErr w:type="spellEnd"/>
           </w:p>
         </w:tc>
         <w:tc>
           <w:tcPr>
             <w:tcW w:w="7109" w:type="dxa"/>
-            <w:gridSpan w:val="5"/>
+            <w:gridSpan w:val="4"/>
           </w:tcPr>
           <w:p>
             <w:pPr>
@@ -658,8 +673,17 @@
                 <w:b/>
                 <w:bCs/>
               </w:rPr>
-              <w:t>Exit condition</w:t>
-            </w:r>
+              <w:t xml:space="preserve">Exit </w:t>
+            </w:r>
+            <w:proofErr w:type="spellStart"/>
+            <w:r>
+              <w:rPr>
+                <w:b/>
+                <w:bCs/>
+              </w:rPr>
+              <w:t>condition</w:t>
+            </w:r>
+            <w:proofErr w:type="spellEnd"/>
           </w:p>
           <w:p>
             <w:pPr>
@@ -673,7 +697,7 @@
         <w:tc>
           <w:tcPr>
             <w:tcW w:w="7109" w:type="dxa"/>
-            <w:gridSpan w:val="5"/>
+            <w:gridSpan w:val="4"/>
           </w:tcPr>
           <w:p>
             <w:pPr>
@@ -716,22 +740,36 @@
                 <w:b/>
                 <w:bCs/>
               </w:rPr>
-              <w:t>Exit condition</w:t>
-            </w:r>
-          </w:p>
-          <w:p>
-            <w:pPr>
-              <w:jc w:val="both"/>
-            </w:pPr>
-            <w:r>
-              <w:t xml:space="preserve">                       On failure</w:t>
-            </w:r>
+              <w:t xml:space="preserve">Exit </w:t>
+            </w:r>
+            <w:proofErr w:type="spellStart"/>
+            <w:r>
+              <w:rPr>
+                <w:b/>
+                <w:bCs/>
+              </w:rPr>
+              <w:t>condition</w:t>
+            </w:r>
+            <w:proofErr w:type="spellEnd"/>
+          </w:p>
+          <w:p>
+            <w:pPr>
+              <w:jc w:val="both"/>
+            </w:pPr>
+            <w:r>
+              <w:t xml:space="preserve">                       On </w:t>
+            </w:r>
+            <w:proofErr w:type="spellStart"/>
+            <w:r>
+              <w:t>failure</w:t>
+            </w:r>
+            <w:proofErr w:type="spellEnd"/>
           </w:p>
         </w:tc>
         <w:tc>
           <w:tcPr>
             <w:tcW w:w="7109" w:type="dxa"/>
-            <w:gridSpan w:val="5"/>
+            <w:gridSpan w:val="4"/>
           </w:tcPr>
           <w:p>
             <w:pPr>
@@ -777,14 +815,23 @@
                 <w:b/>
                 <w:bCs/>
               </w:rPr>
-              <w:t>/User Priority</w:t>
-            </w:r>
+              <w:t xml:space="preserve">/User </w:t>
+            </w:r>
+            <w:proofErr w:type="spellStart"/>
+            <w:r>
+              <w:rPr>
+                <w:b/>
+                <w:bCs/>
+              </w:rPr>
+              <w:t>Priority</w:t>
+            </w:r>
+            <w:proofErr w:type="spellEnd"/>
           </w:p>
         </w:tc>
         <w:tc>
           <w:tcPr>
             <w:tcW w:w="7109" w:type="dxa"/>
-            <w:gridSpan w:val="5"/>
+            <w:gridSpan w:val="4"/>
           </w:tcPr>
           <w:p>
             <w:pPr>
@@ -827,7 +874,7 @@
         <w:tc>
           <w:tcPr>
             <w:tcW w:w="7109" w:type="dxa"/>
-            <w:gridSpan w:val="5"/>
+            <w:gridSpan w:val="4"/>
           </w:tcPr>
           <w:p>
             <w:pPr>
@@ -874,7 +921,7 @@
         <w:tc>
           <w:tcPr>
             <w:tcW w:w="7109" w:type="dxa"/>
-            <w:gridSpan w:val="5"/>
+            <w:gridSpan w:val="4"/>
           </w:tcPr>
           <w:p>
             <w:pPr>
@@ -905,20 +952,30 @@
                 <w:bCs/>
               </w:rPr>
             </w:pPr>
+            <w:proofErr w:type="spellStart"/>
             <w:r>
               <w:rPr>
                 <w:rFonts w:ascii="Calibri" w:eastAsia="Calibri" w:hAnsi="Calibri" w:cs="Times New Roman"/>
                 <w:b/>
                 <w:bCs/>
               </w:rPr>
-              <w:t>Generalization of</w:t>
+              <w:t>Generalization</w:t>
+            </w:r>
+            <w:proofErr w:type="spellEnd"/>
+            <w:r>
+              <w:rPr>
+                <w:rFonts w:ascii="Calibri" w:eastAsia="Calibri" w:hAnsi="Calibri" w:cs="Times New Roman"/>
+                <w:b/>
+                <w:bCs/>
+              </w:rPr>
+              <w:t xml:space="preserve"> of</w:t>
             </w:r>
           </w:p>
         </w:tc>
         <w:tc>
           <w:tcPr>
             <w:tcW w:w="7109" w:type="dxa"/>
-            <w:gridSpan w:val="5"/>
+            <w:gridSpan w:val="4"/>
           </w:tcPr>
           <w:p>
             <w:pPr>
@@ -957,7 +1014,7 @@
         <w:tc>
           <w:tcPr>
             <w:tcW w:w="7109" w:type="dxa"/>
-            <w:gridSpan w:val="5"/>
+            <w:gridSpan w:val="4"/>
           </w:tcPr>
           <w:p>
             <w:pPr>
@@ -973,7 +1030,7 @@
         <w:tc>
           <w:tcPr>
             <w:tcW w:w="9858" w:type="dxa"/>
-            <w:gridSpan w:val="10"/>
+            <w:gridSpan w:val="9"/>
             <w:vAlign w:val="center"/>
           </w:tcPr>
           <w:p>
@@ -1031,7 +1088,7 @@
         <w:tc>
           <w:tcPr>
             <w:tcW w:w="8049" w:type="dxa"/>
-            <w:gridSpan w:val="6"/>
+            <w:gridSpan w:val="5"/>
           </w:tcPr>
           <w:p>
             <w:pPr>
@@ -1039,13 +1096,26 @@
               <w:jc w:val="both"/>
             </w:pPr>
             <w:r>
-              <w:t>Inserisce all’interno dell’apposito campo “Tipologia” del form</w:t>
-            </w:r>
+              <w:t xml:space="preserve">Inserisce all’interno dell’apposito campo “Tipologia” del </w:t>
+            </w:r>
+            <w:proofErr w:type="spellStart"/>
+            <w:r>
+              <w:t>form</w:t>
+            </w:r>
+            <w:proofErr w:type="spellEnd"/>
             <w:r>
               <w:t xml:space="preserve"> presente,</w:t>
             </w:r>
             <w:r>
-              <w:t xml:space="preserve"> il quale sfrutta la tecnologia Ajax per permettere un aggiornamento dinamico dei valori disponibili in base alla scelta svolta sulle select messe a disposizione.</w:t>
+              <w:t xml:space="preserve"> il quale sfrutta la tecnologia Ajax per permettere un aggiornamento dinamico dei valori disponibili in base alla scelta svolta sulle </w:t>
+            </w:r>
+            <w:proofErr w:type="spellStart"/>
+            <w:r>
+              <w:t>select</w:t>
+            </w:r>
+            <w:proofErr w:type="spellEnd"/>
+            <w:r>
+              <w:t xml:space="preserve"> messe a disposizione.</w:t>
             </w:r>
           </w:p>
         </w:tc>
@@ -1085,7 +1155,7 @@
         <w:tc>
           <w:tcPr>
             <w:tcW w:w="8049" w:type="dxa"/>
-            <w:gridSpan w:val="6"/>
+            <w:gridSpan w:val="5"/>
           </w:tcPr>
           <w:p>
             <w:pPr>
@@ -1136,14 +1206,22 @@
         <w:tc>
           <w:tcPr>
             <w:tcW w:w="8049" w:type="dxa"/>
-            <w:gridSpan w:val="6"/>
-          </w:tcPr>
-          <w:p>
-            <w:pPr>
-              <w:jc w:val="both"/>
-            </w:pPr>
-            <w:r>
-              <w:t>Aggiorna le scelte possibili del form e delle auto mostrate nel catalogo della Home Page in base al filtro precedentemente applicato.</w:t>
+            <w:gridSpan w:val="5"/>
+          </w:tcPr>
+          <w:p>
+            <w:pPr>
+              <w:jc w:val="both"/>
+            </w:pPr>
+            <w:r>
+              <w:t xml:space="preserve">Aggiorna le scelte possibili del </w:t>
+            </w:r>
+            <w:proofErr w:type="spellStart"/>
+            <w:r>
+              <w:t>form</w:t>
+            </w:r>
+            <w:proofErr w:type="spellEnd"/>
+            <w:r>
+              <w:t xml:space="preserve"> e delle auto mostrate nel catalogo della Home Page in base al filtro precedentemente applicato.</w:t>
             </w:r>
           </w:p>
         </w:tc>
@@ -1180,14 +1258,30 @@
         <w:tc>
           <w:tcPr>
             <w:tcW w:w="8049" w:type="dxa"/>
-            <w:gridSpan w:val="6"/>
-          </w:tcPr>
-          <w:p>
-            <w:pPr>
-              <w:jc w:val="both"/>
-            </w:pPr>
-            <w:r>
-              <w:t>Inserisce all’interno dell’apposito campo “Marca” del form presente, il quale sfrutta la tecnologia Ajax per permettere un aggiornamento dinamico dei valori disponibili in base alla scelta svolta sulle select messe a disposizione.</w:t>
+            <w:gridSpan w:val="5"/>
+          </w:tcPr>
+          <w:p>
+            <w:pPr>
+              <w:jc w:val="both"/>
+            </w:pPr>
+            <w:r>
+              <w:t xml:space="preserve">Inserisce all’interno dell’apposito campo “Marca” del </w:t>
+            </w:r>
+            <w:proofErr w:type="spellStart"/>
+            <w:r>
+              <w:t>form</w:t>
+            </w:r>
+            <w:proofErr w:type="spellEnd"/>
+            <w:r>
+              <w:t xml:space="preserve"> presente, il quale sfrutta la tecnologia Ajax per permettere un aggiornamento dinamico dei valori disponibili in base alla scelta svolta sulle </w:t>
+            </w:r>
+            <w:proofErr w:type="spellStart"/>
+            <w:r>
+              <w:t>select</w:t>
+            </w:r>
+            <w:proofErr w:type="spellEnd"/>
+            <w:r>
+              <w:t xml:space="preserve"> messe a disposizione.</w:t>
             </w:r>
           </w:p>
         </w:tc>
@@ -1227,7 +1321,7 @@
         <w:tc>
           <w:tcPr>
             <w:tcW w:w="8049" w:type="dxa"/>
-            <w:gridSpan w:val="6"/>
+            <w:gridSpan w:val="5"/>
           </w:tcPr>
           <w:p>
             <w:pPr>
@@ -1274,7 +1368,7 @@
         <w:tc>
           <w:tcPr>
             <w:tcW w:w="8049" w:type="dxa"/>
-            <w:gridSpan w:val="6"/>
+            <w:gridSpan w:val="5"/>
           </w:tcPr>
           <w:p>
             <w:pPr>
@@ -1284,7 +1378,15 @@
               </w:rPr>
             </w:pPr>
             <w:r>
-              <w:t>Aggiorna le scelte possibili del form e delle auto mostrate nel catalogo della Home Page in base al filtro precedentemente applicato.</w:t>
+              <w:t xml:space="preserve">Aggiorna le scelte possibili del </w:t>
+            </w:r>
+            <w:proofErr w:type="spellStart"/>
+            <w:r>
+              <w:t>form</w:t>
+            </w:r>
+            <w:proofErr w:type="spellEnd"/>
+            <w:r>
+              <w:t xml:space="preserve"> e delle auto mostrate nel catalogo della Home Page in base al filtro precedentemente applicato.</w:t>
             </w:r>
           </w:p>
         </w:tc>
@@ -1321,7 +1423,7 @@
         <w:tc>
           <w:tcPr>
             <w:tcW w:w="8049" w:type="dxa"/>
-            <w:gridSpan w:val="6"/>
+            <w:gridSpan w:val="5"/>
           </w:tcPr>
           <w:p>
             <w:pPr>
@@ -1329,7 +1431,23 @@
               <w:jc w:val="both"/>
             </w:pPr>
             <w:r>
-              <w:t>Inserisce all’interno dell’apposito campo “Modello” del form presente, il quale sfrutta la tecnologia Ajax per permettere un aggiornamento dinamico dei valori disponibili in base alla scelta svolta sulle select messe a disposizione.</w:t>
+              <w:t xml:space="preserve">Inserisce all’interno dell’apposito campo “Modello” del </w:t>
+            </w:r>
+            <w:proofErr w:type="spellStart"/>
+            <w:r>
+              <w:t>form</w:t>
+            </w:r>
+            <w:proofErr w:type="spellEnd"/>
+            <w:r>
+              <w:t xml:space="preserve"> presente, il quale sfrutta la tecnologia Ajax per permettere un aggiornamento dinamico dei valori disponibili in base alla scelta svolta sulle </w:t>
+            </w:r>
+            <w:proofErr w:type="spellStart"/>
+            <w:r>
+              <w:t>select</w:t>
+            </w:r>
+            <w:proofErr w:type="spellEnd"/>
+            <w:r>
+              <w:t xml:space="preserve"> messe a disposizione.</w:t>
             </w:r>
           </w:p>
         </w:tc>
@@ -1369,7 +1487,7 @@
         <w:tc>
           <w:tcPr>
             <w:tcW w:w="8049" w:type="dxa"/>
-            <w:gridSpan w:val="6"/>
+            <w:gridSpan w:val="5"/>
           </w:tcPr>
           <w:p>
             <w:pPr>
@@ -1412,7 +1530,7 @@
         <w:tc>
           <w:tcPr>
             <w:tcW w:w="8049" w:type="dxa"/>
-            <w:gridSpan w:val="6"/>
+            <w:gridSpan w:val="5"/>
           </w:tcPr>
           <w:p>
             <w:pPr>
@@ -1428,7 +1546,7 @@
         <w:tc>
           <w:tcPr>
             <w:tcW w:w="9858" w:type="dxa"/>
-            <w:gridSpan w:val="10"/>
+            <w:gridSpan w:val="9"/>
           </w:tcPr>
           <w:p>
             <w:pPr>
@@ -1444,7 +1562,7 @@
         <w:tc>
           <w:tcPr>
             <w:tcW w:w="9858" w:type="dxa"/>
-            <w:gridSpan w:val="10"/>
+            <w:gridSpan w:val="9"/>
             <w:tcBorders>
               <w:top w:val="single" w:sz="4" w:space="0" w:color="auto"/>
               <w:left w:val="single" w:sz="4" w:space="0" w:color="auto"/>
@@ -1468,8 +1586,13 @@
               <w:t xml:space="preserve">I Scenario/Flusso di eventi Alternativo:  </w:t>
             </w:r>
             <w:r>
-              <w:t>Viene selezionato solo il campo “Tipologia” all’interno del form</w:t>
-            </w:r>
+              <w:t xml:space="preserve">Viene selezionato solo il campo “Tipologia” all’interno del </w:t>
+            </w:r>
+            <w:proofErr w:type="spellStart"/>
+            <w:r>
+              <w:t>form</w:t>
+            </w:r>
+            <w:proofErr w:type="spellEnd"/>
           </w:p>
         </w:tc>
       </w:tr>
@@ -1521,7 +1644,7 @@
         <w:tc>
           <w:tcPr>
             <w:tcW w:w="7096" w:type="dxa"/>
-            <w:gridSpan w:val="4"/>
+            <w:gridSpan w:val="3"/>
           </w:tcPr>
           <w:p>
             <w:pPr>
@@ -1581,7 +1704,7 @@
         <w:tc>
           <w:tcPr>
             <w:tcW w:w="7096" w:type="dxa"/>
-            <w:gridSpan w:val="4"/>
+            <w:gridSpan w:val="3"/>
           </w:tcPr>
           <w:p>
             <w:pPr>
@@ -1597,7 +1720,7 @@
         <w:tc>
           <w:tcPr>
             <w:tcW w:w="9858" w:type="dxa"/>
-            <w:gridSpan w:val="10"/>
+            <w:gridSpan w:val="9"/>
           </w:tcPr>
           <w:p>
             <w:pPr>
@@ -1610,7 +1733,7 @@
         <w:tc>
           <w:tcPr>
             <w:tcW w:w="9858" w:type="dxa"/>
-            <w:gridSpan w:val="10"/>
+            <w:gridSpan w:val="9"/>
             <w:tcBorders>
               <w:top w:val="single" w:sz="4" w:space="0" w:color="auto"/>
               <w:left w:val="single" w:sz="4" w:space="0" w:color="auto"/>
@@ -1626,16 +1749,30 @@
                 <w:iCs/>
               </w:rPr>
             </w:pPr>
-            <w:r>
-              <w:rPr>
-                <w:b/>
-                <w:bCs/>
-              </w:rPr>
-              <w:t xml:space="preserve">II Scenario/Flusso di eventi Alternativo:  </w:t>
-            </w:r>
-            <w:r>
-              <w:t>Viene selezionato solo il campo “Marca” all’interno del form</w:t>
-            </w:r>
+            <w:proofErr w:type="gramStart"/>
+            <w:r>
+              <w:rPr>
+                <w:b/>
+                <w:bCs/>
+              </w:rPr>
+              <w:t>II</w:t>
+            </w:r>
+            <w:proofErr w:type="gramEnd"/>
+            <w:r>
+              <w:rPr>
+                <w:b/>
+                <w:bCs/>
+              </w:rPr>
+              <w:t xml:space="preserve"> Scenario/Flusso di eventi Alternativo:  </w:t>
+            </w:r>
+            <w:r>
+              <w:t xml:space="preserve">Viene selezionato solo il campo “Marca” all’interno del </w:t>
+            </w:r>
+            <w:proofErr w:type="spellStart"/>
+            <w:r>
+              <w:t>form</w:t>
+            </w:r>
+            <w:proofErr w:type="spellEnd"/>
           </w:p>
         </w:tc>
       </w:tr>
@@ -1708,7 +1845,7 @@
         <w:tc>
           <w:tcPr>
             <w:tcW w:w="7096" w:type="dxa"/>
-            <w:gridSpan w:val="4"/>
+            <w:gridSpan w:val="3"/>
           </w:tcPr>
           <w:p>
             <w:pPr>
@@ -1789,7 +1926,7 @@
         <w:tc>
           <w:tcPr>
             <w:tcW w:w="7096" w:type="dxa"/>
-            <w:gridSpan w:val="4"/>
+            <w:gridSpan w:val="3"/>
           </w:tcPr>
           <w:p>
             <w:pPr>
@@ -1805,7 +1942,7 @@
         <w:tc>
           <w:tcPr>
             <w:tcW w:w="9858" w:type="dxa"/>
-            <w:gridSpan w:val="10"/>
+            <w:gridSpan w:val="9"/>
           </w:tcPr>
           <w:p>
             <w:pPr>
@@ -1823,7 +1960,7 @@
         <w:tc>
           <w:tcPr>
             <w:tcW w:w="9858" w:type="dxa"/>
-            <w:gridSpan w:val="10"/>
+            <w:gridSpan w:val="9"/>
             <w:tcBorders>
               <w:top w:val="single" w:sz="4" w:space="0" w:color="auto"/>
               <w:left w:val="single" w:sz="4" w:space="0" w:color="auto"/>
@@ -1848,8 +1985,13 @@
               <w:t xml:space="preserve">III Scenario/Flusso di eventi Alternativo:  </w:t>
             </w:r>
             <w:r>
-              <w:t>Vengono selezionati solo i campi “Marca” e “Modello” all’interno del form</w:t>
-            </w:r>
+              <w:t xml:space="preserve">Vengono selezionati solo i campi “Marca” e “Modello” all’interno del </w:t>
+            </w:r>
+            <w:proofErr w:type="spellStart"/>
+            <w:r>
+              <w:t>form</w:t>
+            </w:r>
+            <w:proofErr w:type="spellEnd"/>
           </w:p>
         </w:tc>
       </w:tr>
@@ -1922,7 +2064,7 @@
         <w:tc>
           <w:tcPr>
             <w:tcW w:w="7096" w:type="dxa"/>
-            <w:gridSpan w:val="4"/>
+            <w:gridSpan w:val="3"/>
           </w:tcPr>
           <w:p>
             <w:pPr>
@@ -2006,7 +2148,7 @@
         <w:tc>
           <w:tcPr>
             <w:tcW w:w="7096" w:type="dxa"/>
-            <w:gridSpan w:val="4"/>
+            <w:gridSpan w:val="3"/>
           </w:tcPr>
           <w:p>
             <w:pPr>
@@ -2025,7 +2167,7 @@
         <w:tc>
           <w:tcPr>
             <w:tcW w:w="9858" w:type="dxa"/>
-            <w:gridSpan w:val="10"/>
+            <w:gridSpan w:val="9"/>
           </w:tcPr>
           <w:p>
             <w:pPr>
@@ -2041,7 +2183,7 @@
         <w:tc>
           <w:tcPr>
             <w:tcW w:w="9858" w:type="dxa"/>
-            <w:gridSpan w:val="10"/>
+            <w:gridSpan w:val="9"/>
           </w:tcPr>
           <w:p>
             <w:pPr>
@@ -2055,8 +2197,13 @@
               <w:t xml:space="preserve">IV Scenario/Flusso di eventi Alternativo:  </w:t>
             </w:r>
             <w:r>
-              <w:t>Vengono selezionati solo i campi “Tipologia” e “Marca” all’interno del form</w:t>
-            </w:r>
+              <w:t xml:space="preserve">Vengono selezionati solo i campi “Tipologia” e “Marca” all’interno del </w:t>
+            </w:r>
+            <w:proofErr w:type="spellStart"/>
+            <w:r>
+              <w:t>form</w:t>
+            </w:r>
+            <w:proofErr w:type="spellEnd"/>
           </w:p>
         </w:tc>
       </w:tr>
@@ -2115,7 +2262,7 @@
         <w:tc>
           <w:tcPr>
             <w:tcW w:w="7096" w:type="dxa"/>
-            <w:gridSpan w:val="4"/>
+            <w:gridSpan w:val="3"/>
           </w:tcPr>
           <w:p>
             <w:pPr>
@@ -2182,7 +2329,7 @@
         <w:tc>
           <w:tcPr>
             <w:tcW w:w="7096" w:type="dxa"/>
-            <w:gridSpan w:val="4"/>
+            <w:gridSpan w:val="3"/>
           </w:tcPr>
           <w:p>
             <w:pPr>
@@ -2198,7 +2345,7 @@
         <w:tc>
           <w:tcPr>
             <w:tcW w:w="9858" w:type="dxa"/>
-            <w:gridSpan w:val="10"/>
+            <w:gridSpan w:val="9"/>
           </w:tcPr>
           <w:p>
             <w:pPr>
@@ -2216,7 +2363,7 @@
         <w:tc>
           <w:tcPr>
             <w:tcW w:w="9858" w:type="dxa"/>
-            <w:gridSpan w:val="10"/>
+            <w:gridSpan w:val="9"/>
           </w:tcPr>
           <w:p>
             <w:pPr>
@@ -2261,14 +2408,7 @@
                 <w:b/>
                 <w:bCs/>
               </w:rPr>
-              <w:t>1</w:t>
-            </w:r>
-            <w:r>
-              <w:rPr>
-                <w:b/>
-                <w:bCs/>
-              </w:rPr>
-              <w:t>.a1</w:t>
+              <w:t>1.a1</w:t>
             </w:r>
           </w:p>
         </w:tc>
@@ -2297,7 +2437,7 @@
         <w:tc>
           <w:tcPr>
             <w:tcW w:w="7109" w:type="dxa"/>
-            <w:gridSpan w:val="5"/>
+            <w:gridSpan w:val="4"/>
           </w:tcPr>
           <w:p>
             <w:pPr>
@@ -2337,14 +2477,7 @@
                 <w:b/>
                 <w:bCs/>
               </w:rPr>
-              <w:t>1</w:t>
-            </w:r>
-            <w:r>
-              <w:rPr>
-                <w:b/>
-                <w:bCs/>
-              </w:rPr>
-              <w:t>.a2</w:t>
+              <w:t>1.a2</w:t>
             </w:r>
           </w:p>
         </w:tc>
@@ -2373,7 +2506,7 @@
         <w:tc>
           <w:tcPr>
             <w:tcW w:w="7109" w:type="dxa"/>
-            <w:gridSpan w:val="5"/>
+            <w:gridSpan w:val="4"/>
           </w:tcPr>
           <w:p>
             <w:pPr>
@@ -2389,7 +2522,7 @@
         <w:tc>
           <w:tcPr>
             <w:tcW w:w="9858" w:type="dxa"/>
-            <w:gridSpan w:val="10"/>
+            <w:gridSpan w:val="9"/>
           </w:tcPr>
           <w:p>
             <w:pPr>
@@ -2407,16 +2540,17 @@
         <w:tc>
           <w:tcPr>
             <w:tcW w:w="9858" w:type="dxa"/>
-            <w:gridSpan w:val="10"/>
-          </w:tcPr>
-          <w:p>
-            <w:pPr>
-              <w:jc w:val="both"/>
-              <w:rPr>
-                <w:b/>
-                <w:bCs/>
-              </w:rPr>
-            </w:pPr>
+            <w:gridSpan w:val="9"/>
+          </w:tcPr>
+          <w:p>
+            <w:pPr>
+              <w:jc w:val="both"/>
+              <w:rPr>
+                <w:b/>
+                <w:bCs/>
+              </w:rPr>
+            </w:pPr>
+            <w:proofErr w:type="gramStart"/>
             <w:r>
               <w:rPr>
                 <w:b/>
@@ -2431,6 +2565,7 @@
               </w:rPr>
               <w:t>I</w:t>
             </w:r>
+            <w:proofErr w:type="gramEnd"/>
             <w:r>
               <w:rPr>
                 <w:b/>
@@ -2502,7 +2637,7 @@
         <w:tc>
           <w:tcPr>
             <w:tcW w:w="7109" w:type="dxa"/>
-            <w:gridSpan w:val="5"/>
+            <w:gridSpan w:val="4"/>
           </w:tcPr>
           <w:p>
             <w:pPr>
@@ -2578,7 +2713,7 @@
         <w:tc>
           <w:tcPr>
             <w:tcW w:w="7109" w:type="dxa"/>
-            <w:gridSpan w:val="5"/>
+            <w:gridSpan w:val="4"/>
           </w:tcPr>
           <w:p>
             <w:pPr>
@@ -2594,7 +2729,7 @@
         <w:tc>
           <w:tcPr>
             <w:tcW w:w="9858" w:type="dxa"/>
-            <w:gridSpan w:val="10"/>
+            <w:gridSpan w:val="9"/>
           </w:tcPr>
           <w:p>
             <w:pPr>
@@ -2607,7 +2742,7 @@
         <w:tc>
           <w:tcPr>
             <w:tcW w:w="9858" w:type="dxa"/>
-            <w:gridSpan w:val="10"/>
+            <w:gridSpan w:val="9"/>
           </w:tcPr>
           <w:p>
             <w:pPr>
@@ -2698,7 +2833,7 @@
         <w:tc>
           <w:tcPr>
             <w:tcW w:w="7109" w:type="dxa"/>
-            <w:gridSpan w:val="5"/>
+            <w:gridSpan w:val="4"/>
           </w:tcPr>
           <w:p>
             <w:pPr>
@@ -2774,7 +2909,7 @@
         <w:tc>
           <w:tcPr>
             <w:tcW w:w="7109" w:type="dxa"/>
-            <w:gridSpan w:val="5"/>
+            <w:gridSpan w:val="4"/>
           </w:tcPr>
           <w:p>
             <w:pPr>
@@ -2790,7 +2925,7 @@
         <w:tc>
           <w:tcPr>
             <w:tcW w:w="9858" w:type="dxa"/>
-            <w:gridSpan w:val="10"/>
+            <w:gridSpan w:val="9"/>
           </w:tcPr>
           <w:p>
             <w:pPr>
@@ -2803,32 +2938,18 @@
         <w:tc>
           <w:tcPr>
             <w:tcW w:w="9858" w:type="dxa"/>
-            <w:gridSpan w:val="10"/>
-          </w:tcPr>
-          <w:p>
-            <w:pPr>
-              <w:jc w:val="both"/>
-            </w:pPr>
-            <w:r>
-              <w:rPr>
-                <w:b/>
-                <w:bCs/>
-              </w:rPr>
-              <w:t>I</w:t>
-            </w:r>
-            <w:r>
-              <w:rPr>
-                <w:b/>
-                <w:bCs/>
-              </w:rPr>
-              <w:t>V</w:t>
-            </w:r>
-            <w:r>
-              <w:rPr>
-                <w:b/>
-                <w:bCs/>
-              </w:rPr>
-              <w:t xml:space="preserve"> Scenario/Flusso di eventi di ERRORE: </w:t>
+            <w:gridSpan w:val="9"/>
+          </w:tcPr>
+          <w:p>
+            <w:pPr>
+              <w:jc w:val="both"/>
+            </w:pPr>
+            <w:r>
+              <w:rPr>
+                <w:b/>
+                <w:bCs/>
+              </w:rPr>
+              <w:t xml:space="preserve">IV Scenario/Flusso di eventi di ERRORE: </w:t>
             </w:r>
             <w:r>
               <w:t>Il sistema non è attualmente</w:t>
@@ -2858,14 +2979,7 @@
                 <w:b/>
                 <w:bCs/>
               </w:rPr>
-              <w:t>5</w:t>
-            </w:r>
-            <w:r>
-              <w:rPr>
-                <w:b/>
-                <w:bCs/>
-              </w:rPr>
-              <w:t>.a1</w:t>
+              <w:t>5.a1</w:t>
             </w:r>
           </w:p>
         </w:tc>
@@ -2894,7 +3008,7 @@
         <w:tc>
           <w:tcPr>
             <w:tcW w:w="7109" w:type="dxa"/>
-            <w:gridSpan w:val="5"/>
+            <w:gridSpan w:val="4"/>
           </w:tcPr>
           <w:p>
             <w:pPr>
@@ -2934,14 +3048,7 @@
                 <w:b/>
                 <w:bCs/>
               </w:rPr>
-              <w:t>5</w:t>
-            </w:r>
-            <w:r>
-              <w:rPr>
-                <w:b/>
-                <w:bCs/>
-              </w:rPr>
-              <w:t>.a2</w:t>
+              <w:t>5.a2</w:t>
             </w:r>
           </w:p>
         </w:tc>
@@ -2970,7 +3077,7 @@
         <w:tc>
           <w:tcPr>
             <w:tcW w:w="7109" w:type="dxa"/>
-            <w:gridSpan w:val="5"/>
+            <w:gridSpan w:val="4"/>
           </w:tcPr>
           <w:p>
             <w:pPr>
@@ -2986,7 +3093,7 @@
         <w:tc>
           <w:tcPr>
             <w:tcW w:w="9858" w:type="dxa"/>
-            <w:gridSpan w:val="10"/>
+            <w:gridSpan w:val="9"/>
           </w:tcPr>
           <w:p>
             <w:pPr>
@@ -2999,25 +3106,18 @@
         <w:tc>
           <w:tcPr>
             <w:tcW w:w="9858" w:type="dxa"/>
-            <w:gridSpan w:val="10"/>
-          </w:tcPr>
-          <w:p>
-            <w:pPr>
-              <w:jc w:val="both"/>
-            </w:pPr>
-            <w:r>
-              <w:rPr>
-                <w:b/>
-                <w:bCs/>
-              </w:rPr>
-              <w:t>V</w:t>
-            </w:r>
-            <w:r>
-              <w:rPr>
-                <w:b/>
-                <w:bCs/>
-              </w:rPr>
-              <w:t xml:space="preserve"> Scenario/Flusso di eventi di ERRORE: </w:t>
+            <w:gridSpan w:val="9"/>
+          </w:tcPr>
+          <w:p>
+            <w:pPr>
+              <w:jc w:val="both"/>
+            </w:pPr>
+            <w:r>
+              <w:rPr>
+                <w:b/>
+                <w:bCs/>
+              </w:rPr>
+              <w:t xml:space="preserve">V Scenario/Flusso di eventi di ERRORE: </w:t>
             </w:r>
             <w:r>
               <w:t>Il client</w:t>
@@ -3083,7 +3183,7 @@
         <w:tc>
           <w:tcPr>
             <w:tcW w:w="7109" w:type="dxa"/>
-            <w:gridSpan w:val="5"/>
+            <w:gridSpan w:val="4"/>
           </w:tcPr>
           <w:p>
             <w:pPr>
@@ -3159,7 +3259,7 @@
         <w:tc>
           <w:tcPr>
             <w:tcW w:w="7109" w:type="dxa"/>
-            <w:gridSpan w:val="5"/>
+            <w:gridSpan w:val="4"/>
           </w:tcPr>
           <w:p>
             <w:pPr>
@@ -3175,7 +3275,7 @@
         <w:tc>
           <w:tcPr>
             <w:tcW w:w="9858" w:type="dxa"/>
-            <w:gridSpan w:val="10"/>
+            <w:gridSpan w:val="9"/>
           </w:tcPr>
           <w:p>
             <w:pPr>
@@ -3188,7 +3288,7 @@
         <w:tc>
           <w:tcPr>
             <w:tcW w:w="9858" w:type="dxa"/>
-            <w:gridSpan w:val="10"/>
+            <w:gridSpan w:val="9"/>
           </w:tcPr>
           <w:p>
             <w:pPr>
@@ -3279,7 +3379,7 @@
         <w:tc>
           <w:tcPr>
             <w:tcW w:w="7109" w:type="dxa"/>
-            <w:gridSpan w:val="5"/>
+            <w:gridSpan w:val="4"/>
           </w:tcPr>
           <w:p>
             <w:pPr>
@@ -3355,7 +3455,7 @@
         <w:tc>
           <w:tcPr>
             <w:tcW w:w="7109" w:type="dxa"/>
-            <w:gridSpan w:val="5"/>
+            <w:gridSpan w:val="4"/>
           </w:tcPr>
           <w:p>
             <w:pPr>
@@ -3371,7 +3471,7 @@
         <w:tc>
           <w:tcPr>
             <w:tcW w:w="9858" w:type="dxa"/>
-            <w:gridSpan w:val="10"/>
+            <w:gridSpan w:val="9"/>
           </w:tcPr>
           <w:p>
             <w:pPr>
@@ -3384,7 +3484,7 @@
         <w:tc>
           <w:tcPr>
             <w:tcW w:w="9858" w:type="dxa"/>
-            <w:gridSpan w:val="10"/>
+            <w:gridSpan w:val="9"/>
           </w:tcPr>
           <w:p>
             <w:pPr>
@@ -3404,7 +3504,7 @@
         <w:tc>
           <w:tcPr>
             <w:tcW w:w="9858" w:type="dxa"/>
-            <w:gridSpan w:val="10"/>
+            <w:gridSpan w:val="9"/>
           </w:tcPr>
           <w:p>
             <w:pPr>
@@ -3436,14 +3536,23 @@
                 <w:b/>
                 <w:bCs/>
               </w:rPr>
-              <w:t>Special Requirements</w:t>
-            </w:r>
+              <w:t xml:space="preserve">Special </w:t>
+            </w:r>
+            <w:proofErr w:type="spellStart"/>
+            <w:r>
+              <w:rPr>
+                <w:b/>
+                <w:bCs/>
+              </w:rPr>
+              <w:t>Requirements</w:t>
+            </w:r>
+            <w:proofErr w:type="spellEnd"/>
           </w:p>
         </w:tc>
         <w:tc>
           <w:tcPr>
             <w:tcW w:w="7109" w:type="dxa"/>
-            <w:gridSpan w:val="5"/>
+            <w:gridSpan w:val="4"/>
           </w:tcPr>
           <w:p>
             <w:pPr>
@@ -3482,7 +3591,7 @@
         <w:tc>
           <w:tcPr>
             <w:tcW w:w="7109" w:type="dxa"/>
-            <w:gridSpan w:val="5"/>
+            <w:gridSpan w:val="4"/>
           </w:tcPr>
           <w:p>
             <w:pPr>
@@ -3495,6 +3604,7 @@
                 <w:color w:val="010000"/>
               </w:rPr>
             </w:pPr>
+            <w:proofErr w:type="spellStart"/>
             <w:r>
               <w:rPr>
                 <w:rFonts w:cstheme="minorHAnsi"/>
@@ -3502,6 +3612,7 @@
               </w:rPr>
               <w:t>N.a</w:t>
             </w:r>
+            <w:proofErr w:type="spellEnd"/>
           </w:p>
         </w:tc>
       </w:tr>
